--- a/posttest_6/src/ssProgram/ssProgram_2109106049_Felix Christopher Afrian.docx
+++ b/posttest_6/src/ssProgram/ssProgram_2109106049_Felix Christopher Afrian.docx
@@ -1528,6 +1528,166 @@
       <w:r>
         <w:rPr>
           <w:rFonts w:ascii="Times New Roman" w:hAnsi="Times New Roman" w:cs="Times New Roman"/>
+          <w:sz w:val="24"/>
+          <w:szCs w:val="24"/>
+        </w:rPr>
+        <w:drawing>
+          <wp:inline distT="0" distB="0" distL="0" distR="0" wp14:anchorId="304FD78D" wp14:editId="020D0342">
+            <wp:extent cx="2400508" cy="716342"/>
+            <wp:effectExtent l="0" t="0" r="0" b="7620"/>
+            <wp:docPr id="47" name="Picture 47"/>
+            <wp:cNvGraphicFramePr>
+              <a:graphicFrameLocks xmlns:a="http://schemas.openxmlformats.org/drawingml/2006/main" noChangeAspect="1"/>
+            </wp:cNvGraphicFramePr>
+            <a:graphic xmlns:a="http://schemas.openxmlformats.org/drawingml/2006/main">
+              <a:graphicData uri="http://schemas.openxmlformats.org/drawingml/2006/picture">
+                <pic:pic xmlns:pic="http://schemas.openxmlformats.org/drawingml/2006/picture">
+                  <pic:nvPicPr>
+                    <pic:cNvPr id="1" name=""/>
+                    <pic:cNvPicPr/>
+                  </pic:nvPicPr>
+                  <pic:blipFill>
+                    <a:blip r:embed="rId25"/>
+                    <a:stretch>
+                      <a:fillRect/>
+                    </a:stretch>
+                  </pic:blipFill>
+                  <pic:spPr>
+                    <a:xfrm>
+                      <a:off x="0" y="0"/>
+                      <a:ext cx="2400508" cy="716342"/>
+                    </a:xfrm>
+                    <a:prstGeom prst="rect">
+                      <a:avLst/>
+                    </a:prstGeom>
+                  </pic:spPr>
+                </pic:pic>
+              </a:graphicData>
+            </a:graphic>
+          </wp:inline>
+        </w:drawing>
+      </w:r>
+    </w:p>
+    <w:p>
+      <w:pPr>
+        <w:spacing w:after="0"/>
+        <w:rPr>
+          <w:rFonts w:ascii="Times New Roman" w:hAnsi="Times New Roman" w:cs="Times New Roman"/>
+          <w:sz w:val="24"/>
+          <w:szCs w:val="24"/>
+        </w:rPr>
+      </w:pPr>
+      <w:r>
+        <w:rPr>
+          <w:rFonts w:ascii="Times New Roman" w:hAnsi="Times New Roman" w:cs="Times New Roman"/>
+          <w:sz w:val="24"/>
+          <w:szCs w:val="24"/>
+        </w:rPr>
+        <w:t>Menu jika data makanan &amp; minuman kosong</w:t>
+      </w:r>
+    </w:p>
+    <w:p>
+      <w:pPr>
+        <w:spacing w:after="0"/>
+        <w:rPr>
+          <w:rFonts w:ascii="Times New Roman" w:hAnsi="Times New Roman" w:cs="Times New Roman"/>
+          <w:sz w:val="24"/>
+          <w:szCs w:val="24"/>
+        </w:rPr>
+      </w:pPr>
+    </w:p>
+    <w:p>
+      <w:pPr>
+        <w:spacing w:after="0"/>
+        <w:rPr>
+          <w:rFonts w:ascii="Times New Roman" w:hAnsi="Times New Roman" w:cs="Times New Roman"/>
+          <w:sz w:val="24"/>
+          <w:szCs w:val="24"/>
+        </w:rPr>
+      </w:pPr>
+      <w:r>
+        <w:rPr>
+          <w:rFonts w:ascii="Times New Roman" w:hAnsi="Times New Roman" w:cs="Times New Roman"/>
+          <w:sz w:val="24"/>
+          <w:szCs w:val="24"/>
+        </w:rPr>
+        <w:drawing>
+          <wp:inline distT="0" distB="0" distL="0" distR="0" wp14:anchorId="0042D974" wp14:editId="1F9CF3D6">
+            <wp:extent cx="1874682" cy="792549"/>
+            <wp:effectExtent l="0" t="0" r="0" b="7620"/>
+            <wp:docPr id="46" name="Picture 46"/>
+            <wp:cNvGraphicFramePr>
+              <a:graphicFrameLocks xmlns:a="http://schemas.openxmlformats.org/drawingml/2006/main" noChangeAspect="1"/>
+            </wp:cNvGraphicFramePr>
+            <a:graphic xmlns:a="http://schemas.openxmlformats.org/drawingml/2006/main">
+              <a:graphicData uri="http://schemas.openxmlformats.org/drawingml/2006/picture">
+                <pic:pic xmlns:pic="http://schemas.openxmlformats.org/drawingml/2006/picture">
+                  <pic:nvPicPr>
+                    <pic:cNvPr id="1" name=""/>
+                    <pic:cNvPicPr/>
+                  </pic:nvPicPr>
+                  <pic:blipFill>
+                    <a:blip r:embed="rId26"/>
+                    <a:stretch>
+                      <a:fillRect/>
+                    </a:stretch>
+                  </pic:blipFill>
+                  <pic:spPr>
+                    <a:xfrm>
+                      <a:off x="0" y="0"/>
+                      <a:ext cx="1874682" cy="792549"/>
+                    </a:xfrm>
+                    <a:prstGeom prst="rect">
+                      <a:avLst/>
+                    </a:prstGeom>
+                  </pic:spPr>
+                </pic:pic>
+              </a:graphicData>
+            </a:graphic>
+          </wp:inline>
+        </w:drawing>
+      </w:r>
+    </w:p>
+    <w:p>
+      <w:pPr>
+        <w:spacing w:after="0"/>
+        <w:rPr>
+          <w:rFonts w:ascii="Times New Roman" w:hAnsi="Times New Roman" w:cs="Times New Roman"/>
+          <w:sz w:val="24"/>
+          <w:szCs w:val="24"/>
+        </w:rPr>
+      </w:pPr>
+      <w:r>
+        <w:rPr>
+          <w:rFonts w:ascii="Times New Roman" w:hAnsi="Times New Roman" w:cs="Times New Roman"/>
+          <w:sz w:val="24"/>
+          <w:szCs w:val="24"/>
+        </w:rPr>
+        <w:t>Menu jika data benda kosong</w:t>
+      </w:r>
+    </w:p>
+    <w:p>
+      <w:pPr>
+        <w:spacing w:after="0"/>
+        <w:rPr>
+          <w:rFonts w:ascii="Times New Roman" w:hAnsi="Times New Roman" w:cs="Times New Roman"/>
+          <w:sz w:val="24"/>
+          <w:szCs w:val="24"/>
+        </w:rPr>
+      </w:pPr>
+    </w:p>
+    <w:p>
+      <w:pPr>
+        <w:spacing w:after="0"/>
+        <w:rPr>
+          <w:rFonts w:ascii="Times New Roman" w:hAnsi="Times New Roman" w:cs="Times New Roman"/>
+          <w:sz w:val="24"/>
+          <w:szCs w:val="24"/>
+        </w:rPr>
+      </w:pPr>
+      <w:r>
+        <w:rPr>
+          <w:rFonts w:ascii="Times New Roman" w:hAnsi="Times New Roman" w:cs="Times New Roman"/>
           <w:noProof/>
           <w:sz w:val="24"/>
           <w:szCs w:val="24"/>
@@ -1548,7 +1708,7 @@
                     <pic:cNvPicPr/>
                   </pic:nvPicPr>
                   <pic:blipFill>
-                    <a:blip r:embed="rId25"/>
+                    <a:blip r:embed="rId27"/>
                     <a:stretch>
                       <a:fillRect/>
                     </a:stretch>
@@ -1613,6 +1773,7 @@
           <w:sz w:val="24"/>
           <w:szCs w:val="24"/>
         </w:rPr>
+        <w:lastRenderedPageBreak/>
         <w:drawing>
           <wp:inline distT="0" distB="0" distL="0" distR="0" wp14:anchorId="671722A2" wp14:editId="7D988F84">
             <wp:extent cx="2004234" cy="1988992"/>
@@ -1629,7 +1790,7 @@
                     <pic:cNvPicPr/>
                   </pic:nvPicPr>
                   <pic:blipFill>
-                    <a:blip r:embed="rId26"/>
+                    <a:blip r:embed="rId28"/>
                     <a:stretch>
                       <a:fillRect/>
                     </a:stretch>
@@ -1694,7 +1855,6 @@
           <w:sz w:val="24"/>
           <w:szCs w:val="24"/>
         </w:rPr>
-        <w:lastRenderedPageBreak/>
         <w:drawing>
           <wp:inline distT="0" distB="0" distL="0" distR="0" wp14:anchorId="30B07C7B" wp14:editId="7DA456EB">
             <wp:extent cx="2194750" cy="1188823"/>
@@ -1711,7 +1871,7 @@
                     <pic:cNvPicPr/>
                   </pic:nvPicPr>
                   <pic:blipFill>
-                    <a:blip r:embed="rId27"/>
+                    <a:blip r:embed="rId29"/>
                     <a:stretch>
                       <a:fillRect/>
                     </a:stretch>
@@ -1792,7 +1952,7 @@
                     <pic:cNvPicPr/>
                   </pic:nvPicPr>
                   <pic:blipFill>
-                    <a:blip r:embed="rId28"/>
+                    <a:blip r:embed="rId30"/>
                     <a:stretch>
                       <a:fillRect/>
                     </a:stretch>
@@ -1829,6 +1989,7 @@
           <w:sz w:val="24"/>
           <w:szCs w:val="24"/>
         </w:rPr>
+        <w:lastRenderedPageBreak/>
         <w:drawing>
           <wp:inline distT="0" distB="0" distL="0" distR="0" wp14:anchorId="57173201" wp14:editId="2FE63D16">
             <wp:extent cx="2796782" cy="777307"/>
@@ -1845,7 +2006,7 @@
                     <pic:cNvPicPr/>
                   </pic:nvPicPr>
                   <pic:blipFill>
-                    <a:blip r:embed="rId29"/>
+                    <a:blip r:embed="rId31"/>
                     <a:stretch>
                       <a:fillRect/>
                     </a:stretch>
@@ -1898,7 +2059,7 @@
                     <pic:cNvPicPr/>
                   </pic:nvPicPr>
                   <pic:blipFill>
-                    <a:blip r:embed="rId30"/>
+                    <a:blip r:embed="rId32"/>
                     <a:stretch>
                       <a:fillRect/>
                     </a:stretch>
@@ -1951,7 +2112,7 @@
                     <pic:cNvPicPr/>
                   </pic:nvPicPr>
                   <pic:blipFill>
-                    <a:blip r:embed="rId31"/>
+                    <a:blip r:embed="rId33"/>
                     <a:stretch>
                       <a:fillRect/>
                     </a:stretch>
@@ -1988,7 +2149,6 @@
           <w:sz w:val="24"/>
           <w:szCs w:val="24"/>
         </w:rPr>
-        <w:lastRenderedPageBreak/>
         <w:drawing>
           <wp:inline distT="0" distB="0" distL="0" distR="0" wp14:anchorId="17F816CE" wp14:editId="238F8839">
             <wp:extent cx="3033023" cy="723963"/>
@@ -2005,7 +2165,7 @@
                     <pic:cNvPicPr/>
                   </pic:nvPicPr>
                   <pic:blipFill>
-                    <a:blip r:embed="rId32"/>
+                    <a:blip r:embed="rId34"/>
                     <a:stretch>
                       <a:fillRect/>
                     </a:stretch>
@@ -2058,7 +2218,7 @@
                     <pic:cNvPicPr/>
                   </pic:nvPicPr>
                   <pic:blipFill>
-                    <a:blip r:embed="rId33"/>
+                    <a:blip r:embed="rId35"/>
                     <a:stretch>
                       <a:fillRect/>
                     </a:stretch>
@@ -2111,7 +2271,7 @@
                     <pic:cNvPicPr/>
                   </pic:nvPicPr>
                   <pic:blipFill>
-                    <a:blip r:embed="rId34"/>
+                    <a:blip r:embed="rId36"/>
                     <a:stretch>
                       <a:fillRect/>
                     </a:stretch>
@@ -2172,6 +2332,7 @@
       <w:r>
         <w:rPr>
           <w:rFonts w:ascii="Times New Roman" w:hAnsi="Times New Roman" w:cs="Times New Roman"/>
+          <w:noProof/>
           <w:sz w:val="24"/>
           <w:szCs w:val="24"/>
         </w:rPr>
@@ -2191,7 +2352,7 @@
                     <pic:cNvPicPr/>
                   </pic:nvPicPr>
                   <pic:blipFill>
-                    <a:blip r:embed="rId35"/>
+                    <a:blip r:embed="rId37"/>
                     <a:stretch>
                       <a:fillRect/>
                     </a:stretch>
@@ -2272,7 +2433,7 @@
                     <pic:cNvPicPr/>
                   </pic:nvPicPr>
                   <pic:blipFill>
-                    <a:blip r:embed="rId36"/>
+                    <a:blip r:embed="rId38"/>
                     <a:stretch>
                       <a:fillRect/>
                     </a:stretch>
@@ -2309,6 +2470,7 @@
           <w:sz w:val="24"/>
           <w:szCs w:val="24"/>
         </w:rPr>
+        <w:lastRenderedPageBreak/>
         <w:drawing>
           <wp:inline distT="0" distB="0" distL="0" distR="0" wp14:anchorId="45391030" wp14:editId="392EE551">
             <wp:extent cx="2819644" cy="723963"/>
@@ -2325,7 +2487,7 @@
                     <pic:cNvPicPr/>
                   </pic:nvPicPr>
                   <pic:blipFill>
-                    <a:blip r:embed="rId37"/>
+                    <a:blip r:embed="rId39"/>
                     <a:stretch>
                       <a:fillRect/>
                     </a:stretch>
@@ -2378,7 +2540,7 @@
                     <pic:cNvPicPr/>
                   </pic:nvPicPr>
                   <pic:blipFill>
-                    <a:blip r:embed="rId38"/>
+                    <a:blip r:embed="rId40"/>
                     <a:stretch>
                       <a:fillRect/>
                     </a:stretch>
@@ -2431,7 +2593,7 @@
                     <pic:cNvPicPr/>
                   </pic:nvPicPr>
                   <pic:blipFill>
-                    <a:blip r:embed="rId39"/>
+                    <a:blip r:embed="rId41"/>
                     <a:stretch>
                       <a:fillRect/>
                     </a:stretch>
@@ -2468,7 +2630,6 @@
           <w:sz w:val="24"/>
           <w:szCs w:val="24"/>
         </w:rPr>
-        <w:lastRenderedPageBreak/>
         <w:drawing>
           <wp:inline distT="0" distB="0" distL="0" distR="0" wp14:anchorId="315E0263" wp14:editId="7E8E4DA1">
             <wp:extent cx="2834886" cy="769687"/>
@@ -2485,7 +2646,7 @@
                     <pic:cNvPicPr/>
                   </pic:nvPicPr>
                   <pic:blipFill>
-                    <a:blip r:embed="rId40"/>
+                    <a:blip r:embed="rId42"/>
                     <a:stretch>
                       <a:fillRect/>
                     </a:stretch>
@@ -2538,7 +2699,7 @@
                     <pic:cNvPicPr/>
                   </pic:nvPicPr>
                   <pic:blipFill>
-                    <a:blip r:embed="rId41"/>
+                    <a:blip r:embed="rId43"/>
                     <a:stretch>
                       <a:fillRect/>
                     </a:stretch>
@@ -2599,6 +2760,7 @@
       <w:r>
         <w:rPr>
           <w:rFonts w:ascii="Times New Roman" w:hAnsi="Times New Roman" w:cs="Times New Roman"/>
+          <w:noProof/>
           <w:sz w:val="24"/>
           <w:szCs w:val="24"/>
         </w:rPr>
@@ -2618,7 +2780,7 @@
                     <pic:cNvPicPr/>
                   </pic:nvPicPr>
                   <pic:blipFill>
-                    <a:blip r:embed="rId42"/>
+                    <a:blip r:embed="rId44"/>
                     <a:stretch>
                       <a:fillRect/>
                     </a:stretch>
@@ -2731,7 +2893,7 @@
                     <pic:cNvPicPr/>
                   </pic:nvPicPr>
                   <pic:blipFill>
-                    <a:blip r:embed="rId43"/>
+                    <a:blip r:embed="rId45"/>
                     <a:stretch>
                       <a:fillRect/>
                     </a:stretch>
@@ -2768,6 +2930,7 @@
           <w:sz w:val="24"/>
           <w:szCs w:val="24"/>
         </w:rPr>
+        <w:lastRenderedPageBreak/>
         <w:drawing>
           <wp:inline distT="0" distB="0" distL="0" distR="0" wp14:anchorId="26691DC8" wp14:editId="29A85B59">
             <wp:extent cx="2789162" cy="3452159"/>
@@ -2784,7 +2947,7 @@
                     <pic:cNvPicPr/>
                   </pic:nvPicPr>
                   <pic:blipFill>
-                    <a:blip r:embed="rId44"/>
+                    <a:blip r:embed="rId46"/>
                     <a:stretch>
                       <a:fillRect/>
                     </a:stretch>
@@ -2845,11 +3008,90 @@
       <w:r>
         <w:rPr>
           <w:rFonts w:ascii="Times New Roman" w:hAnsi="Times New Roman" w:cs="Times New Roman"/>
-          <w:noProof/>
-          <w:sz w:val="24"/>
-          <w:szCs w:val="24"/>
-        </w:rPr>
-        <w:lastRenderedPageBreak/>
+          <w:sz w:val="24"/>
+          <w:szCs w:val="24"/>
+        </w:rPr>
+        <w:drawing>
+          <wp:inline distT="0" distB="0" distL="0" distR="0" wp14:anchorId="7245233D" wp14:editId="6165BE10">
+            <wp:extent cx="2499577" cy="792549"/>
+            <wp:effectExtent l="0" t="0" r="0" b="7620"/>
+            <wp:docPr id="29" name="Picture 29"/>
+            <wp:cNvGraphicFramePr>
+              <a:graphicFrameLocks xmlns:a="http://schemas.openxmlformats.org/drawingml/2006/main" noChangeAspect="1"/>
+            </wp:cNvGraphicFramePr>
+            <a:graphic xmlns:a="http://schemas.openxmlformats.org/drawingml/2006/main">
+              <a:graphicData uri="http://schemas.openxmlformats.org/drawingml/2006/picture">
+                <pic:pic xmlns:pic="http://schemas.openxmlformats.org/drawingml/2006/picture">
+                  <pic:nvPicPr>
+                    <pic:cNvPr id="1" name=""/>
+                    <pic:cNvPicPr/>
+                  </pic:nvPicPr>
+                  <pic:blipFill>
+                    <a:blip r:embed="rId47"/>
+                    <a:stretch>
+                      <a:fillRect/>
+                    </a:stretch>
+                  </pic:blipFill>
+                  <pic:spPr>
+                    <a:xfrm>
+                      <a:off x="0" y="0"/>
+                      <a:ext cx="2499577" cy="792549"/>
+                    </a:xfrm>
+                    <a:prstGeom prst="rect">
+                      <a:avLst/>
+                    </a:prstGeom>
+                  </pic:spPr>
+                </pic:pic>
+              </a:graphicData>
+            </a:graphic>
+          </wp:inline>
+        </w:drawing>
+      </w:r>
+    </w:p>
+    <w:p>
+      <w:pPr>
+        <w:spacing w:after="0"/>
+        <w:rPr>
+          <w:rFonts w:ascii="Times New Roman" w:hAnsi="Times New Roman" w:cs="Times New Roman"/>
+          <w:sz w:val="24"/>
+          <w:szCs w:val="24"/>
+        </w:rPr>
+      </w:pPr>
+      <w:r>
+        <w:rPr>
+          <w:rFonts w:ascii="Times New Roman" w:hAnsi="Times New Roman" w:cs="Times New Roman"/>
+          <w:sz w:val="24"/>
+          <w:szCs w:val="24"/>
+        </w:rPr>
+        <w:t>Menu hapus data makanan/minuman jika berhasil</w:t>
+      </w:r>
+    </w:p>
+    <w:p>
+      <w:pPr>
+        <w:spacing w:after="0"/>
+        <w:rPr>
+          <w:rFonts w:ascii="Times New Roman" w:hAnsi="Times New Roman" w:cs="Times New Roman"/>
+          <w:sz w:val="24"/>
+          <w:szCs w:val="24"/>
+        </w:rPr>
+      </w:pPr>
+    </w:p>
+    <w:p>
+      <w:pPr>
+        <w:spacing w:after="0"/>
+        <w:rPr>
+          <w:rFonts w:ascii="Times New Roman" w:hAnsi="Times New Roman" w:cs="Times New Roman"/>
+          <w:sz w:val="24"/>
+          <w:szCs w:val="24"/>
+        </w:rPr>
+      </w:pPr>
+      <w:r>
+        <w:rPr>
+          <w:rFonts w:ascii="Times New Roman" w:hAnsi="Times New Roman" w:cs="Times New Roman"/>
+          <w:noProof/>
+          <w:sz w:val="24"/>
+          <w:szCs w:val="24"/>
+        </w:rPr>
         <w:drawing>
           <wp:inline distT="0" distB="0" distL="0" distR="0" wp14:anchorId="16B5131C" wp14:editId="3BAAC4DB">
             <wp:extent cx="2781541" cy="1950889"/>
@@ -2866,7 +3108,7 @@
                     <pic:cNvPicPr/>
                   </pic:nvPicPr>
                   <pic:blipFill>
-                    <a:blip r:embed="rId45"/>
+                    <a:blip r:embed="rId48"/>
                     <a:stretch>
                       <a:fillRect/>
                     </a:stretch>
@@ -2889,6 +3131,9 @@
     </w:p>
     <w:p>
       <w:pPr>
+        <w:tabs>
+          <w:tab w:val="left" w:pos="4053"/>
+        </w:tabs>
         <w:spacing w:after="0"/>
         <w:rPr>
           <w:rFonts w:ascii="Times New Roman" w:hAnsi="Times New Roman" w:cs="Times New Roman"/>
@@ -2904,86 +3149,123 @@
         </w:rPr>
         <w:t>Menu hapus data benda</w:t>
       </w:r>
-    </w:p>
-    <w:p>
-      <w:pPr>
-        <w:spacing w:after="0"/>
-        <w:rPr>
-          <w:rFonts w:ascii="Times New Roman" w:hAnsi="Times New Roman" w:cs="Times New Roman"/>
-          <w:sz w:val="24"/>
-          <w:szCs w:val="24"/>
-        </w:rPr>
-      </w:pPr>
-    </w:p>
-    <w:p>
-      <w:pPr>
-        <w:spacing w:after="0"/>
-        <w:rPr>
-          <w:rFonts w:ascii="Times New Roman" w:hAnsi="Times New Roman" w:cs="Times New Roman"/>
-          <w:sz w:val="24"/>
-          <w:szCs w:val="24"/>
-        </w:rPr>
-      </w:pPr>
-      <w:r>
-        <w:rPr>
-          <w:rFonts w:ascii="Times New Roman" w:hAnsi="Times New Roman" w:cs="Times New Roman"/>
-          <w:noProof/>
-          <w:sz w:val="24"/>
-          <w:szCs w:val="24"/>
-        </w:rPr>
-        <w:drawing>
-          <wp:inline distT="0" distB="0" distL="0" distR="0" wp14:anchorId="07664707" wp14:editId="79BF8014">
-            <wp:extent cx="1950889" cy="807790"/>
+      <w:r>
+        <w:rPr>
+          <w:rFonts w:ascii="Times New Roman" w:hAnsi="Times New Roman" w:cs="Times New Roman"/>
+          <w:sz w:val="24"/>
+          <w:szCs w:val="24"/>
+        </w:rPr>
+        <w:tab/>
+      </w:r>
+    </w:p>
+    <w:p>
+      <w:pPr>
+        <w:tabs>
+          <w:tab w:val="left" w:pos="4053"/>
+        </w:tabs>
+        <w:spacing w:after="0"/>
+        <w:rPr>
+          <w:rFonts w:ascii="Times New Roman" w:hAnsi="Times New Roman" w:cs="Times New Roman"/>
+          <w:sz w:val="24"/>
+          <w:szCs w:val="24"/>
+        </w:rPr>
+      </w:pPr>
+    </w:p>
+    <w:p>
+      <w:pPr>
+        <w:spacing w:after="0"/>
+        <w:rPr>
+          <w:rFonts w:ascii="Times New Roman" w:hAnsi="Times New Roman" w:cs="Times New Roman"/>
+          <w:sz w:val="24"/>
+          <w:szCs w:val="24"/>
+        </w:rPr>
+      </w:pPr>
+    </w:p>
+    <w:p>
+      <w:pPr>
+        <w:spacing w:after="0"/>
+        <w:rPr>
+          <w:rFonts w:ascii="Times New Roman" w:hAnsi="Times New Roman" w:cs="Times New Roman"/>
+          <w:sz w:val="24"/>
+          <w:szCs w:val="24"/>
+        </w:rPr>
+      </w:pPr>
+      <w:r>
+        <w:rPr>
+          <w:rFonts w:ascii="Times New Roman" w:hAnsi="Times New Roman" w:cs="Times New Roman"/>
+          <w:sz w:val="24"/>
+          <w:szCs w:val="24"/>
+        </w:rPr>
+        <w:lastRenderedPageBreak/>
+        <w:drawing>
+          <wp:inline distT="0" distB="0" distL="0" distR="0" wp14:anchorId="5120F6A6" wp14:editId="78A331D7">
+            <wp:extent cx="1813717" cy="746825"/>
             <wp:effectExtent l="0" t="0" r="0" b="0"/>
-            <wp:docPr id="38" name="Picture 38"/>
-            <wp:cNvGraphicFramePr>
-              <a:graphicFrameLocks xmlns:a="http://schemas.openxmlformats.org/drawingml/2006/main" noChangeAspect="1"/>
-            </wp:cNvGraphicFramePr>
-            <a:graphic xmlns:a="http://schemas.openxmlformats.org/drawingml/2006/main">
-              <a:graphicData uri="http://schemas.openxmlformats.org/drawingml/2006/picture">
-                <pic:pic xmlns:pic="http://schemas.openxmlformats.org/drawingml/2006/picture">
-                  <pic:nvPicPr>
-                    <pic:cNvPr id="1" name=""/>
-                    <pic:cNvPicPr/>
-                  </pic:nvPicPr>
-                  <pic:blipFill>
-                    <a:blip r:embed="rId46"/>
-                    <a:stretch>
-                      <a:fillRect/>
-                    </a:stretch>
-                  </pic:blipFill>
-                  <pic:spPr>
-                    <a:xfrm>
-                      <a:off x="0" y="0"/>
-                      <a:ext cx="1950889" cy="807790"/>
-                    </a:xfrm>
-                    <a:prstGeom prst="rect">
-                      <a:avLst/>
-                    </a:prstGeom>
-                  </pic:spPr>
-                </pic:pic>
-              </a:graphicData>
-            </a:graphic>
-          </wp:inline>
-        </w:drawing>
-      </w:r>
-    </w:p>
-    <w:p>
-      <w:pPr>
-        <w:spacing w:after="0"/>
-        <w:rPr>
-          <w:rFonts w:ascii="Times New Roman" w:hAnsi="Times New Roman" w:cs="Times New Roman"/>
-          <w:sz w:val="24"/>
-          <w:szCs w:val="24"/>
-        </w:rPr>
-      </w:pPr>
-      <w:r>
-        <w:rPr>
-          <w:rFonts w:ascii="Times New Roman" w:hAnsi="Times New Roman" w:cs="Times New Roman"/>
-          <w:sz w:val="24"/>
-          <w:szCs w:val="24"/>
-        </w:rPr>
-        <w:t>Menu jika data berhasil dihapus</w:t>
+            <wp:docPr id="45" name="Picture 45"/>
+            <wp:cNvGraphicFramePr>
+              <a:graphicFrameLocks xmlns:a="http://schemas.openxmlformats.org/drawingml/2006/main" noChangeAspect="1"/>
+            </wp:cNvGraphicFramePr>
+            <a:graphic xmlns:a="http://schemas.openxmlformats.org/drawingml/2006/main">
+              <a:graphicData uri="http://schemas.openxmlformats.org/drawingml/2006/picture">
+                <pic:pic xmlns:pic="http://schemas.openxmlformats.org/drawingml/2006/picture">
+                  <pic:nvPicPr>
+                    <pic:cNvPr id="1" name=""/>
+                    <pic:cNvPicPr/>
+                  </pic:nvPicPr>
+                  <pic:blipFill>
+                    <a:blip r:embed="rId49"/>
+                    <a:stretch>
+                      <a:fillRect/>
+                    </a:stretch>
+                  </pic:blipFill>
+                  <pic:spPr>
+                    <a:xfrm>
+                      <a:off x="0" y="0"/>
+                      <a:ext cx="1813717" cy="746825"/>
+                    </a:xfrm>
+                    <a:prstGeom prst="rect">
+                      <a:avLst/>
+                    </a:prstGeom>
+                  </pic:spPr>
+                </pic:pic>
+              </a:graphicData>
+            </a:graphic>
+          </wp:inline>
+        </w:drawing>
+      </w:r>
+    </w:p>
+    <w:p>
+      <w:pPr>
+        <w:spacing w:after="0"/>
+        <w:rPr>
+          <w:rFonts w:ascii="Times New Roman" w:hAnsi="Times New Roman" w:cs="Times New Roman"/>
+          <w:sz w:val="24"/>
+          <w:szCs w:val="24"/>
+        </w:rPr>
+      </w:pPr>
+      <w:r>
+        <w:rPr>
+          <w:rFonts w:ascii="Times New Roman" w:hAnsi="Times New Roman" w:cs="Times New Roman"/>
+          <w:sz w:val="24"/>
+          <w:szCs w:val="24"/>
+        </w:rPr>
+        <w:t xml:space="preserve">Menu jika data </w:t>
+      </w:r>
+      <w:r>
+        <w:rPr>
+          <w:rFonts w:ascii="Times New Roman" w:hAnsi="Times New Roman" w:cs="Times New Roman"/>
+          <w:sz w:val="24"/>
+          <w:szCs w:val="24"/>
+        </w:rPr>
+        <w:t xml:space="preserve">benda </w:t>
+      </w:r>
+      <w:r>
+        <w:rPr>
+          <w:rFonts w:ascii="Times New Roman" w:hAnsi="Times New Roman" w:cs="Times New Roman"/>
+          <w:sz w:val="24"/>
+          <w:szCs w:val="24"/>
+        </w:rPr>
+        <w:t>berhasil dihapus</w:t>
       </w:r>
     </w:p>
     <w:p>
